--- a/Report/M.docx
+++ b/Report/M.docx
@@ -26,20 +26,62 @@
         <w:rPr>
           <w:lang w:val="en-US"/>
         </w:rPr>
-        <w:t>The "m" algorithm first calls "m_typedecls", which reads all the custom type declarations and places them in the environment.</w:t>
-      </w:r>
-    </w:p>
-    <w:p>
-      <w:pPr>
-        <w:rPr>
-          <w:lang w:val="en-US"/>
-        </w:rPr>
-      </w:pPr>
-      <w:r>
-        <w:rPr>
-          <w:lang w:val="en-US"/>
-        </w:rPr>
-        <w:t>Then it calls the recursive "m_sccs", which starts checking the result of Tarjan's Strongly Connected Component algorithm.</w:t>
+        <w:t>The "m" algorithm first calls "</w:t>
+      </w:r>
+      <w:proofErr w:type="spellStart"/>
+      <w:r>
+        <w:rPr>
+          <w:lang w:val="en-US"/>
+        </w:rPr>
+        <w:t>m_typedecls</w:t>
+      </w:r>
+      <w:proofErr w:type="spellEnd"/>
+      <w:r>
+        <w:rPr>
+          <w:lang w:val="en-US"/>
+        </w:rPr>
+        <w:t>", which reads all the custom type declarations and places them in the environment.</w:t>
+      </w:r>
+    </w:p>
+    <w:p>
+      <w:pPr>
+        <w:rPr>
+          <w:lang w:val="en-US"/>
+        </w:rPr>
+      </w:pPr>
+      <w:r>
+        <w:rPr>
+          <w:lang w:val="en-US"/>
+        </w:rPr>
+        <w:t>Then it calls the recursive "</w:t>
+      </w:r>
+      <w:proofErr w:type="spellStart"/>
+      <w:r>
+        <w:rPr>
+          <w:lang w:val="en-US"/>
+        </w:rPr>
+        <w:t>m_sccs</w:t>
+      </w:r>
+      <w:proofErr w:type="spellEnd"/>
+      <w:r>
+        <w:rPr>
+          <w:lang w:val="en-US"/>
+        </w:rPr>
+        <w:t xml:space="preserve">", which starts checking the result of </w:t>
+      </w:r>
+      <w:proofErr w:type="spellStart"/>
+      <w:r>
+        <w:rPr>
+          <w:lang w:val="en-US"/>
+        </w:rPr>
+        <w:t>Tarjan's</w:t>
+      </w:r>
+      <w:proofErr w:type="spellEnd"/>
+      <w:r>
+        <w:rPr>
+          <w:lang w:val="en-US"/>
+        </w:rPr>
+        <w:t xml:space="preserve"> Strongly Connected Component algorithm.</w:t>
       </w:r>
     </w:p>
     <w:p>
@@ -49,12 +91,14 @@
           <w:lang w:val="en-US"/>
         </w:rPr>
       </w:pPr>
+      <w:proofErr w:type="spellStart"/>
       <w:r>
         <w:rPr>
           <w:lang w:val="en-US"/>
         </w:rPr>
         <w:t>M_typedecls</w:t>
       </w:r>
+      <w:proofErr w:type="spellEnd"/>
     </w:p>
     <w:p>
       <w:pPr>
@@ -78,12 +122,14 @@
           <w:lang w:val="en-US"/>
         </w:rPr>
       </w:pPr>
+      <w:proofErr w:type="spellStart"/>
       <w:r>
         <w:rPr>
           <w:lang w:val="en-US"/>
         </w:rPr>
         <w:t>M_sccs</w:t>
       </w:r>
+      <w:proofErr w:type="spellEnd"/>
     </w:p>
     <w:p>
       <w:pPr>
@@ -113,7 +159,21 @@
         <w:rPr>
           <w:lang w:val="en-US"/>
         </w:rPr>
-        <w:t>It checks if the component contains interdependent variable declarations with “check_scc”</w:t>
+        <w:t>It checks if the component contains interdependent variable declarations with “</w:t>
+      </w:r>
+      <w:proofErr w:type="spellStart"/>
+      <w:r>
+        <w:rPr>
+          <w:lang w:val="en-US"/>
+        </w:rPr>
+        <w:t>check_scc</w:t>
+      </w:r>
+      <w:proofErr w:type="spellEnd"/>
+      <w:r>
+        <w:rPr>
+          <w:lang w:val="en-US"/>
+        </w:rPr>
+        <w:t>”</w:t>
       </w:r>
     </w:p>
     <w:p>
@@ -131,7 +191,21 @@
         <w:rPr>
           <w:lang w:val="en-US"/>
         </w:rPr>
-        <w:t>It creates a new environment for that specific SCC with “new_env”</w:t>
+        <w:t>It creates a new environment for that specific SCC with “</w:t>
+      </w:r>
+      <w:proofErr w:type="spellStart"/>
+      <w:r>
+        <w:rPr>
+          <w:lang w:val="en-US"/>
+        </w:rPr>
+        <w:t>new_env</w:t>
+      </w:r>
+      <w:proofErr w:type="spellEnd"/>
+      <w:r>
+        <w:rPr>
+          <w:lang w:val="en-US"/>
+        </w:rPr>
+        <w:t>”</w:t>
       </w:r>
     </w:p>
     <w:p>
@@ -149,7 +223,35 @@
         <w:rPr>
           <w:lang w:val="en-US"/>
         </w:rPr>
-        <w:t>It calls “m_scc” to typecheck the current component</w:t>
+        <w:t>It calls “</w:t>
+      </w:r>
+      <w:proofErr w:type="spellStart"/>
+      <w:r>
+        <w:rPr>
+          <w:lang w:val="en-US"/>
+        </w:rPr>
+        <w:t>m_scc</w:t>
+      </w:r>
+      <w:proofErr w:type="spellEnd"/>
+      <w:r>
+        <w:rPr>
+          <w:lang w:val="en-US"/>
+        </w:rPr>
+        <w:t xml:space="preserve">” to </w:t>
+      </w:r>
+      <w:proofErr w:type="spellStart"/>
+      <w:r>
+        <w:rPr>
+          <w:lang w:val="en-US"/>
+        </w:rPr>
+        <w:t>typecheck</w:t>
+      </w:r>
+      <w:proofErr w:type="spellEnd"/>
+      <w:r>
+        <w:rPr>
+          <w:lang w:val="en-US"/>
+        </w:rPr>
+        <w:t xml:space="preserve"> the current component</w:t>
       </w:r>
       <w:r>
         <w:rPr>
@@ -173,8 +275,16 @@
         <w:rPr>
           <w:lang w:val="en-US"/>
         </w:rPr>
-        <w:t>Adds the typed declarations to the old environment, adds arguments to function enties</w:t>
-      </w:r>
+        <w:t xml:space="preserve">Adds the typed declarations to the old environment, adds arguments to function </w:t>
+      </w:r>
+      <w:proofErr w:type="spellStart"/>
+      <w:r>
+        <w:rPr>
+          <w:lang w:val="en-US"/>
+        </w:rPr>
+        <w:t>enties</w:t>
+      </w:r>
+      <w:proofErr w:type="spellEnd"/>
     </w:p>
     <w:p>
       <w:pPr>
@@ -203,7 +313,21 @@
         <w:rPr>
           <w:lang w:val="en-US"/>
         </w:rPr>
-        <w:t>according to the result of “m_scc”</w:t>
+        <w:t>according to the result of “</w:t>
+      </w:r>
+      <w:proofErr w:type="spellStart"/>
+      <w:r>
+        <w:rPr>
+          <w:lang w:val="en-US"/>
+        </w:rPr>
+        <w:t>m_scc</w:t>
+      </w:r>
+      <w:proofErr w:type="spellEnd"/>
+      <w:r>
+        <w:rPr>
+          <w:lang w:val="en-US"/>
+        </w:rPr>
+        <w:t>”</w:t>
       </w:r>
     </w:p>
     <w:p>
@@ -213,12 +337,14 @@
           <w:lang w:val="en-US"/>
         </w:rPr>
       </w:pPr>
+      <w:proofErr w:type="spellStart"/>
       <w:r>
         <w:rPr>
           <w:lang w:val="en-US"/>
         </w:rPr>
         <w:t>Check_scc</w:t>
       </w:r>
+      <w:proofErr w:type="spellEnd"/>
     </w:p>
     <w:p>
       <w:pPr>
@@ -245,7 +371,21 @@
         <w:rPr>
           <w:lang w:val="en-US"/>
         </w:rPr>
-        <w:t xml:space="preserve"> may not be dependent on eachothers, and a function cannot be dependent on a global variable that is dependent on that function, an SCC that contains a variable cannot contain anything else.</w:t>
+        <w:t xml:space="preserve"> may not be dependent on </w:t>
+      </w:r>
+      <w:proofErr w:type="spellStart"/>
+      <w:r>
+        <w:rPr>
+          <w:lang w:val="en-US"/>
+        </w:rPr>
+        <w:t>eachothers</w:t>
+      </w:r>
+      <w:proofErr w:type="spellEnd"/>
+      <w:r>
+        <w:rPr>
+          <w:lang w:val="en-US"/>
+        </w:rPr>
+        <w:t>, and a function cannot be dependent on a global variable that is dependent on that function, an SCC that contains a variable cannot contain anything else.</w:t>
       </w:r>
     </w:p>
     <w:p>
@@ -255,24 +395,54 @@
           <w:lang w:val="en-US"/>
         </w:rPr>
       </w:pPr>
+      <w:proofErr w:type="spellStart"/>
       <w:r>
         <w:rPr>
           <w:lang w:val="en-US"/>
         </w:rPr>
         <w:t>New_env</w:t>
       </w:r>
-    </w:p>
-    <w:p>
-      <w:pPr>
-        <w:rPr>
-          <w:lang w:val="en-US"/>
-        </w:rPr>
-      </w:pPr>
-      <w:r>
-        <w:rPr>
-          <w:lang w:val="en-US"/>
-        </w:rPr>
-        <w:t>Generates a new environment by creating stubs for each function or variable in a Strongly Connected Component. Uses “pretype_fun” and “pretype_var” to take the predefined type into account if necessary.</w:t>
+      <w:proofErr w:type="spellEnd"/>
+    </w:p>
+    <w:p>
+      <w:pPr>
+        <w:rPr>
+          <w:lang w:val="en-US"/>
+        </w:rPr>
+      </w:pPr>
+      <w:r>
+        <w:rPr>
+          <w:lang w:val="en-US"/>
+        </w:rPr>
+        <w:t>Generates a new environment by creating stubs for each function or variable in a Strongly Connected Component. Uses “</w:t>
+      </w:r>
+      <w:proofErr w:type="spellStart"/>
+      <w:r>
+        <w:rPr>
+          <w:lang w:val="en-US"/>
+        </w:rPr>
+        <w:t>pretype_fun</w:t>
+      </w:r>
+      <w:proofErr w:type="spellEnd"/>
+      <w:r>
+        <w:rPr>
+          <w:lang w:val="en-US"/>
+        </w:rPr>
+        <w:t>” and “</w:t>
+      </w:r>
+      <w:proofErr w:type="spellStart"/>
+      <w:r>
+        <w:rPr>
+          <w:lang w:val="en-US"/>
+        </w:rPr>
+        <w:t>pretype_var</w:t>
+      </w:r>
+      <w:proofErr w:type="spellEnd"/>
+      <w:r>
+        <w:rPr>
+          <w:lang w:val="en-US"/>
+        </w:rPr>
+        <w:t>” to take the predefined type into account if necessary.</w:t>
       </w:r>
     </w:p>
     <w:p>
@@ -282,12 +452,28 @@
           <w:lang w:val="en-US"/>
         </w:rPr>
       </w:pPr>
-      <w:r>
-        <w:rPr>
-          <w:lang w:val="en-US"/>
-        </w:rPr>
-        <w:t>Pretype_fun/Pretype_var</w:t>
-      </w:r>
+      <w:proofErr w:type="spellStart"/>
+      <w:r>
+        <w:rPr>
+          <w:lang w:val="en-US"/>
+        </w:rPr>
+        <w:t>Pretype_fun</w:t>
+      </w:r>
+      <w:proofErr w:type="spellEnd"/>
+      <w:r>
+        <w:rPr>
+          <w:lang w:val="en-US"/>
+        </w:rPr>
+        <w:t>/</w:t>
+      </w:r>
+      <w:proofErr w:type="spellStart"/>
+      <w:r>
+        <w:rPr>
+          <w:lang w:val="en-US"/>
+        </w:rPr>
+        <w:t>Pretype_var</w:t>
+      </w:r>
+      <w:proofErr w:type="spellEnd"/>
     </w:p>
     <w:p>
       <w:pPr>
@@ -301,7 +487,23 @@
           <w:i/>
           <w:lang w:val="en-US"/>
         </w:rPr>
-        <w:t>See New_env.</w:t>
+        <w:t xml:space="preserve">See </w:t>
+      </w:r>
+      <w:proofErr w:type="spellStart"/>
+      <w:r>
+        <w:rPr>
+          <w:i/>
+          <w:lang w:val="en-US"/>
+        </w:rPr>
+        <w:t>New_env</w:t>
+      </w:r>
+      <w:proofErr w:type="spellEnd"/>
+      <w:r>
+        <w:rPr>
+          <w:i/>
+          <w:lang w:val="en-US"/>
+        </w:rPr>
+        <w:t>.</w:t>
       </w:r>
     </w:p>
     <w:p>
@@ -311,24 +513,40 @@
           <w:lang w:val="en-US"/>
         </w:rPr>
       </w:pPr>
+      <w:proofErr w:type="spellStart"/>
       <w:r>
         <w:rPr>
           <w:lang w:val="en-US"/>
         </w:rPr>
         <w:t>M_scc</w:t>
       </w:r>
-    </w:p>
-    <w:p>
-      <w:pPr>
-        <w:rPr>
-          <w:lang w:val="en-US"/>
-        </w:rPr>
-      </w:pPr>
-      <w:r>
-        <w:rPr>
-          <w:lang w:val="en-US"/>
-        </w:rPr>
-        <w:t>For every declaration within the SCC that it is called with, “m_scc” does the following:</w:t>
+      <w:proofErr w:type="spellEnd"/>
+    </w:p>
+    <w:p>
+      <w:pPr>
+        <w:rPr>
+          <w:lang w:val="en-US"/>
+        </w:rPr>
+      </w:pPr>
+      <w:r>
+        <w:rPr>
+          <w:lang w:val="en-US"/>
+        </w:rPr>
+        <w:t>For every declaration within the SCC that it is called with, “</w:t>
+      </w:r>
+      <w:proofErr w:type="spellStart"/>
+      <w:r>
+        <w:rPr>
+          <w:lang w:val="en-US"/>
+        </w:rPr>
+        <w:t>m_scc</w:t>
+      </w:r>
+      <w:proofErr w:type="spellEnd"/>
+      <w:r>
+        <w:rPr>
+          <w:lang w:val="en-US"/>
+        </w:rPr>
+        <w:t>” does the following:</w:t>
       </w:r>
     </w:p>
     <w:p>
@@ -346,7 +564,21 @@
         <w:rPr>
           <w:lang w:val="en-US"/>
         </w:rPr>
-        <w:t>If it’s a function declaration, call “m_fundecl”</w:t>
+        <w:t>If it’s a function declaration, call “</w:t>
+      </w:r>
+      <w:proofErr w:type="spellStart"/>
+      <w:r>
+        <w:rPr>
+          <w:lang w:val="en-US"/>
+        </w:rPr>
+        <w:t>m_fundecl</w:t>
+      </w:r>
+      <w:proofErr w:type="spellEnd"/>
+      <w:r>
+        <w:rPr>
+          <w:lang w:val="en-US"/>
+        </w:rPr>
+        <w:t>”</w:t>
       </w:r>
     </w:p>
     <w:p>
@@ -364,7 +596,21 @@
         <w:rPr>
           <w:lang w:val="en-US"/>
         </w:rPr>
-        <w:t>If it’s a variable declaration, call “m_vardecl” with the type that is found in the environment</w:t>
+        <w:t>If it’s a variable declaration, call “</w:t>
+      </w:r>
+      <w:proofErr w:type="spellStart"/>
+      <w:r>
+        <w:rPr>
+          <w:lang w:val="en-US"/>
+        </w:rPr>
+        <w:t>m_vardecl</w:t>
+      </w:r>
+      <w:proofErr w:type="spellEnd"/>
+      <w:r>
+        <w:rPr>
+          <w:lang w:val="en-US"/>
+        </w:rPr>
+        <w:t>” with the type that is found in the environment</w:t>
       </w:r>
     </w:p>
     <w:p>
@@ -374,12 +620,14 @@
           <w:lang w:val="en-US"/>
         </w:rPr>
       </w:pPr>
+      <w:proofErr w:type="spellStart"/>
       <w:r>
         <w:rPr>
           <w:lang w:val="en-US"/>
         </w:rPr>
         <w:t>M_fundecl</w:t>
       </w:r>
+      <w:proofErr w:type="spellEnd"/>
     </w:p>
     <w:p>
       <w:pPr>
@@ -414,7 +662,21 @@
         <w:rPr>
           <w:lang w:val="en-US"/>
         </w:rPr>
-        <w:t>Calls “m_id_fun” to check the environment for the current function</w:t>
+        <w:t>Calls “</w:t>
+      </w:r>
+      <w:proofErr w:type="spellStart"/>
+      <w:r>
+        <w:rPr>
+          <w:lang w:val="en-US"/>
+        </w:rPr>
+        <w:t>m_id_fun</w:t>
+      </w:r>
+      <w:proofErr w:type="spellEnd"/>
+      <w:r>
+        <w:rPr>
+          <w:lang w:val="en-US"/>
+        </w:rPr>
+        <w:t>” to check the environment for the current function</w:t>
       </w:r>
     </w:p>
     <w:p>
@@ -438,7 +700,21 @@
         <w:rPr>
           <w:lang w:val="en-US"/>
         </w:rPr>
-        <w:t xml:space="preserve"> (with “type_fargs”)</w:t>
+        <w:t xml:space="preserve"> (with “</w:t>
+      </w:r>
+      <w:proofErr w:type="spellStart"/>
+      <w:r>
+        <w:rPr>
+          <w:lang w:val="en-US"/>
+        </w:rPr>
+        <w:t>type_fargs</w:t>
+      </w:r>
+      <w:proofErr w:type="spellEnd"/>
+      <w:r>
+        <w:rPr>
+          <w:lang w:val="en-US"/>
+        </w:rPr>
+        <w:t>”)</w:t>
       </w:r>
     </w:p>
     <w:p>
@@ -462,7 +738,21 @@
         <w:rPr>
           <w:lang w:val="en-US"/>
         </w:rPr>
-        <w:t>al variables (with “m_vardecl”)</w:t>
+        <w:t>al variables (with “</w:t>
+      </w:r>
+      <w:proofErr w:type="spellStart"/>
+      <w:r>
+        <w:rPr>
+          <w:lang w:val="en-US"/>
+        </w:rPr>
+        <w:t>m_vardecl</w:t>
+      </w:r>
+      <w:proofErr w:type="spellEnd"/>
+      <w:r>
+        <w:rPr>
+          <w:lang w:val="en-US"/>
+        </w:rPr>
+        <w:t>”)</w:t>
       </w:r>
     </w:p>
     <w:p>
@@ -480,7 +770,21 @@
         <w:rPr>
           <w:lang w:val="en-US"/>
         </w:rPr>
-        <w:t>Calls “m_stmts” with the typed locals added to the environment</w:t>
+        <w:t>Calls “</w:t>
+      </w:r>
+      <w:proofErr w:type="spellStart"/>
+      <w:r>
+        <w:rPr>
+          <w:lang w:val="en-US"/>
+        </w:rPr>
+        <w:t>m_stmts</w:t>
+      </w:r>
+      <w:proofErr w:type="spellEnd"/>
+      <w:r>
+        <w:rPr>
+          <w:lang w:val="en-US"/>
+        </w:rPr>
+        <w:t>” with the typed locals added to the environment</w:t>
       </w:r>
     </w:p>
     <w:p>
@@ -490,6 +794,7 @@
           <w:lang w:val="en-US"/>
         </w:rPr>
       </w:pPr>
+      <w:proofErr w:type="spellStart"/>
       <w:r>
         <w:rPr>
           <w:lang w:val="en-US"/>
@@ -497,6 +802,7 @@
         <w:lastRenderedPageBreak/>
         <w:t>M_vardecl</w:t>
       </w:r>
+      <w:proofErr w:type="spellEnd"/>
     </w:p>
     <w:p>
       <w:pPr>
@@ -514,7 +820,21 @@
         <w:rPr>
           <w:lang w:val="en-US"/>
         </w:rPr>
-        <w:t>alls “m_exp”</w:t>
+        <w:t>alls “</w:t>
+      </w:r>
+      <w:proofErr w:type="spellStart"/>
+      <w:r>
+        <w:rPr>
+          <w:lang w:val="en-US"/>
+        </w:rPr>
+        <w:t>m_exp</w:t>
+      </w:r>
+      <w:proofErr w:type="spellEnd"/>
+      <w:r>
+        <w:rPr>
+          <w:lang w:val="en-US"/>
+        </w:rPr>
+        <w:t>”</w:t>
       </w:r>
       <w:r>
         <w:rPr>
@@ -530,24 +850,40 @@
           <w:lang w:val="en-US"/>
         </w:rPr>
       </w:pPr>
+      <w:proofErr w:type="spellStart"/>
       <w:r>
         <w:rPr>
           <w:lang w:val="en-US"/>
         </w:rPr>
         <w:t>M_stmts</w:t>
       </w:r>
-    </w:p>
-    <w:p>
-      <w:pPr>
-        <w:rPr>
-          <w:lang w:val="en-US"/>
-        </w:rPr>
-      </w:pPr>
-      <w:r>
-        <w:rPr>
-          <w:lang w:val="en-US"/>
-        </w:rPr>
-        <w:t>Recursively checks all statements in a list by calling “m_stmt”</w:t>
+      <w:proofErr w:type="spellEnd"/>
+    </w:p>
+    <w:p>
+      <w:pPr>
+        <w:rPr>
+          <w:lang w:val="en-US"/>
+        </w:rPr>
+      </w:pPr>
+      <w:r>
+        <w:rPr>
+          <w:lang w:val="en-US"/>
+        </w:rPr>
+        <w:t>Recursively checks all statements in a list by calling “</w:t>
+      </w:r>
+      <w:proofErr w:type="spellStart"/>
+      <w:r>
+        <w:rPr>
+          <w:lang w:val="en-US"/>
+        </w:rPr>
+        <w:t>m_stmt</w:t>
+      </w:r>
+      <w:proofErr w:type="spellEnd"/>
+      <w:r>
+        <w:rPr>
+          <w:lang w:val="en-US"/>
+        </w:rPr>
+        <w:t>”</w:t>
       </w:r>
       <w:r>
         <w:rPr>
@@ -563,24 +899,54 @@
           <w:lang w:val="en-US"/>
         </w:rPr>
       </w:pPr>
+      <w:proofErr w:type="spellStart"/>
       <w:r>
         <w:rPr>
           <w:lang w:val="en-US"/>
         </w:rPr>
         <w:t>M_stmt</w:t>
       </w:r>
-    </w:p>
-    <w:p>
-      <w:pPr>
-        <w:rPr>
-          <w:lang w:val="en-US"/>
-        </w:rPr>
-      </w:pPr>
-      <w:r>
-        <w:rPr>
-          <w:lang w:val="en-US"/>
-        </w:rPr>
-        <w:t>Needs “m_fieldexp” for the “Stmt_define” statement.</w:t>
+      <w:proofErr w:type="spellEnd"/>
+    </w:p>
+    <w:p>
+      <w:pPr>
+        <w:rPr>
+          <w:lang w:val="en-US"/>
+        </w:rPr>
+      </w:pPr>
+      <w:r>
+        <w:rPr>
+          <w:lang w:val="en-US"/>
+        </w:rPr>
+        <w:t>Needs “</w:t>
+      </w:r>
+      <w:proofErr w:type="spellStart"/>
+      <w:r>
+        <w:rPr>
+          <w:lang w:val="en-US"/>
+        </w:rPr>
+        <w:t>m_fieldexp</w:t>
+      </w:r>
+      <w:proofErr w:type="spellEnd"/>
+      <w:r>
+        <w:rPr>
+          <w:lang w:val="en-US"/>
+        </w:rPr>
+        <w:t>” for the “</w:t>
+      </w:r>
+      <w:proofErr w:type="spellStart"/>
+      <w:r>
+        <w:rPr>
+          <w:lang w:val="en-US"/>
+        </w:rPr>
+        <w:t>Stmt_define</w:t>
+      </w:r>
+      <w:proofErr w:type="spellEnd"/>
+      <w:r>
+        <w:rPr>
+          <w:lang w:val="en-US"/>
+        </w:rPr>
+        <w:t>” statement.</w:t>
       </w:r>
     </w:p>
     <w:p>
@@ -671,7 +1037,21 @@
         <w:rPr>
           <w:lang w:val="en-US"/>
         </w:rPr>
-        <w:t xml:space="preserve"> (“m_exp”)</w:t>
+        <w:t xml:space="preserve"> (“</w:t>
+      </w:r>
+      <w:proofErr w:type="spellStart"/>
+      <w:r>
+        <w:rPr>
+          <w:lang w:val="en-US"/>
+        </w:rPr>
+        <w:t>m_exp</w:t>
+      </w:r>
+      <w:proofErr w:type="spellEnd"/>
+      <w:r>
+        <w:rPr>
+          <w:lang w:val="en-US"/>
+        </w:rPr>
+        <w:t>”)</w:t>
       </w:r>
     </w:p>
     <w:p>
@@ -689,7 +1069,21 @@
         <w:rPr>
           <w:lang w:val="en-US"/>
         </w:rPr>
-        <w:t>It checks the “when” condition (“m_exp” with as type Bool)</w:t>
+        <w:t>It checks the “when” condition (“</w:t>
+      </w:r>
+      <w:proofErr w:type="spellStart"/>
+      <w:r>
+        <w:rPr>
+          <w:lang w:val="en-US"/>
+        </w:rPr>
+        <w:t>m_exp</w:t>
+      </w:r>
+      <w:proofErr w:type="spellEnd"/>
+      <w:r>
+        <w:rPr>
+          <w:lang w:val="en-US"/>
+        </w:rPr>
+        <w:t>” with as type Bool)</w:t>
       </w:r>
     </w:p>
     <w:p>
@@ -707,7 +1101,35 @@
         <w:rPr>
           <w:lang w:val="en-US"/>
         </w:rPr>
-        <w:t>Finally, it checks the statementlist with “m_stmts”</w:t>
+        <w:t xml:space="preserve">Finally, it checks the </w:t>
+      </w:r>
+      <w:proofErr w:type="spellStart"/>
+      <w:r>
+        <w:rPr>
+          <w:lang w:val="en-US"/>
+        </w:rPr>
+        <w:t>statementlist</w:t>
+      </w:r>
+      <w:proofErr w:type="spellEnd"/>
+      <w:r>
+        <w:rPr>
+          <w:lang w:val="en-US"/>
+        </w:rPr>
+        <w:t xml:space="preserve"> with “</w:t>
+      </w:r>
+      <w:proofErr w:type="spellStart"/>
+      <w:r>
+        <w:rPr>
+          <w:lang w:val="en-US"/>
+        </w:rPr>
+        <w:t>m_stmts</w:t>
+      </w:r>
+      <w:proofErr w:type="spellEnd"/>
+      <w:r>
+        <w:rPr>
+          <w:lang w:val="en-US"/>
+        </w:rPr>
+        <w:t>”</w:t>
       </w:r>
     </w:p>
     <w:p>
@@ -717,64 +1139,179 @@
           <w:lang w:val="en-US"/>
         </w:rPr>
       </w:pPr>
+      <w:proofErr w:type="spellStart"/>
       <w:r>
         <w:rPr>
           <w:lang w:val="en-US"/>
         </w:rPr>
         <w:t>M_exp</w:t>
       </w:r>
-    </w:p>
-    <w:p>
-      <w:pPr>
-        <w:rPr>
-          <w:lang w:val="en-US"/>
-        </w:rPr>
-      </w:pPr>
-      <w:r>
-        <w:rPr>
-          <w:lang w:val="en-US"/>
-        </w:rPr>
-        <w:t>Calls “m_id_fun</w:t>
-      </w:r>
-      <w:r>
-        <w:rPr>
-          <w:lang w:val="en-US"/>
-        </w:rPr>
-        <w:t>” in the “Exp_function_call” expression.</w:t>
-      </w:r>
-    </w:p>
-    <w:p>
-      <w:pPr>
-        <w:rPr>
-          <w:lang w:val="en-US"/>
-        </w:rPr>
-      </w:pPr>
-      <w:r>
-        <w:rPr>
-          <w:lang w:val="en-US"/>
-        </w:rPr>
-        <w:t>Needs “m_fieldexp” for the “Exp_field” expression.</w:t>
-      </w:r>
-    </w:p>
-    <w:p>
-      <w:pPr>
-        <w:rPr>
-          <w:lang w:val="en-US"/>
-        </w:rPr>
-      </w:pPr>
-      <w:r>
-        <w:rPr>
-          <w:lang w:val="en-US"/>
-        </w:rPr>
-        <w:t>The difference with the college slides lies in the expressions that are needed for pattern-matching. These include the “Exp_low_bar” and “Exp_constructor cons” expressions.</w:t>
-      </w:r>
+      <w:proofErr w:type="spellEnd"/>
+    </w:p>
+    <w:p>
+      <w:pPr>
+        <w:rPr>
+          <w:lang w:val="en-US"/>
+        </w:rPr>
+      </w:pPr>
+      <w:r>
+        <w:rPr>
+          <w:lang w:val="en-US"/>
+        </w:rPr>
+        <w:t>Calls “</w:t>
+      </w:r>
+      <w:proofErr w:type="spellStart"/>
+      <w:r>
+        <w:rPr>
+          <w:lang w:val="en-US"/>
+        </w:rPr>
+        <w:t>m_id_fun</w:t>
+      </w:r>
+      <w:proofErr w:type="spellEnd"/>
+      <w:r>
+        <w:rPr>
+          <w:lang w:val="en-US"/>
+        </w:rPr>
+        <w:t>” in the “</w:t>
+      </w:r>
+      <w:proofErr w:type="spellStart"/>
+      <w:r>
+        <w:rPr>
+          <w:lang w:val="en-US"/>
+        </w:rPr>
+        <w:t>Exp_function_call</w:t>
+      </w:r>
+      <w:proofErr w:type="spellEnd"/>
+      <w:r>
+        <w:rPr>
+          <w:lang w:val="en-US"/>
+        </w:rPr>
+        <w:t>” expression.</w:t>
+      </w:r>
+    </w:p>
+    <w:p>
+      <w:pPr>
+        <w:rPr>
+          <w:lang w:val="en-US"/>
+        </w:rPr>
+      </w:pPr>
+      <w:r>
+        <w:rPr>
+          <w:lang w:val="en-US"/>
+        </w:rPr>
+        <w:t>Needs “</w:t>
+      </w:r>
+      <w:proofErr w:type="spellStart"/>
+      <w:r>
+        <w:rPr>
+          <w:lang w:val="en-US"/>
+        </w:rPr>
+        <w:t>m_fieldexp</w:t>
+      </w:r>
+      <w:proofErr w:type="spellEnd"/>
+      <w:r>
+        <w:rPr>
+          <w:lang w:val="en-US"/>
+        </w:rPr>
+        <w:t>” for the “</w:t>
+      </w:r>
+      <w:proofErr w:type="spellStart"/>
+      <w:r>
+        <w:rPr>
+          <w:lang w:val="en-US"/>
+        </w:rPr>
+        <w:t>Exp_field</w:t>
+      </w:r>
+      <w:proofErr w:type="spellEnd"/>
+      <w:r>
+        <w:rPr>
+          <w:lang w:val="en-US"/>
+        </w:rPr>
+        <w:t>” expression.</w:t>
+      </w:r>
+    </w:p>
+    <w:p>
+      <w:pPr>
+        <w:rPr>
+          <w:lang w:val="en-US"/>
+        </w:rPr>
+      </w:pPr>
+      <w:r>
+        <w:rPr>
+          <w:lang w:val="en-US"/>
+        </w:rPr>
+        <w:t>The difference with the college slides lies in the expressions that are needed for pattern-matching. These include the “</w:t>
+      </w:r>
+      <w:proofErr w:type="spellStart"/>
+      <w:r>
+        <w:rPr>
+          <w:lang w:val="en-US"/>
+        </w:rPr>
+        <w:t>Exp_low_bar</w:t>
+      </w:r>
+      <w:proofErr w:type="spellEnd"/>
+      <w:r>
+        <w:rPr>
+          <w:lang w:val="en-US"/>
+        </w:rPr>
+        <w:t>” and “</w:t>
+      </w:r>
+      <w:proofErr w:type="spellStart"/>
+      <w:r>
+        <w:rPr>
+          <w:lang w:val="en-US"/>
+        </w:rPr>
+        <w:t>Exp_constructor</w:t>
+      </w:r>
+      <w:proofErr w:type="spellEnd"/>
+      <w:r>
+        <w:rPr>
+          <w:lang w:val="en-US"/>
+        </w:rPr>
+        <w:t xml:space="preserve"> co</w:t>
+      </w:r>
+      <w:r>
+        <w:rPr>
+          <w:lang w:val="en-US"/>
+        </w:rPr>
+        <w:t>ns” expressions</w:t>
+      </w:r>
+      <w:proofErr w:type="gramStart"/>
+      <w:r>
+        <w:rPr>
+          <w:lang w:val="en-US"/>
+        </w:rPr>
+        <w:t>.</w:t>
+      </w:r>
+      <w:proofErr w:type="gramEnd"/>
       <w:r>
         <w:rPr>
           <w:lang w:val="en-US"/>
         </w:rPr>
         <w:br/>
-        <w:t xml:space="preserve">“Exp_low_bar”  is treated as a wildcard: </w:t>
-      </w:r>
+        <w:t>“</w:t>
+      </w:r>
+      <w:proofErr w:type="spellStart"/>
+      <w:r>
+        <w:rPr>
+          <w:lang w:val="en-US"/>
+        </w:rPr>
+        <w:t>Exp_low_bar</w:t>
+      </w:r>
+      <w:proofErr w:type="spellEnd"/>
+      <w:r>
+        <w:rPr>
+          <w:lang w:val="en-US"/>
+        </w:rPr>
+        <w:t xml:space="preserve">” </w:t>
+      </w:r>
+      <w:r>
+        <w:rPr>
+          <w:lang w:val="en-US"/>
+        </w:rPr>
+        <w:t xml:space="preserve">is treated as a wildcard: </w:t>
+      </w:r>
+      <w:proofErr w:type="spellStart"/>
       <m:oMath>
         <m:r>
           <m:rPr>
@@ -786,6 +1323,7 @@
           </w:rPr>
           <m:t>m_exp</m:t>
         </m:r>
+        <w:proofErr w:type="spellEnd"/>
         <m:r>
           <w:rPr>
             <w:rFonts w:ascii="Cambria Math" w:hAnsi="Cambria Math"/>
@@ -831,6 +1369,7 @@
               </w:rPr>
               <m:t>Exp_</m:t>
             </m:r>
+            <w:proofErr w:type="spellStart"/>
             <m:r>
               <m:rPr>
                 <m:nor/>
@@ -841,6 +1380,7 @@
               </w:rPr>
               <m:t>low_bar</m:t>
             </m:r>
+            <w:proofErr w:type="spellEnd"/>
           </m:e>
         </m:d>
         <m:r>
@@ -902,6 +1442,7 @@
         <w:br/>
         <w:t xml:space="preserve">“Exp_constructor” is handled by “m_cons”: </w:t>
       </w:r>
+      <w:proofErr w:type="spellStart"/>
       <m:oMath>
         <m:r>
           <m:rPr>
@@ -913,6 +1454,7 @@
           </w:rPr>
           <m:t>m_exp</m:t>
         </m:r>
+        <w:proofErr w:type="spellEnd"/>
         <m:r>
           <w:rPr>
             <w:rFonts w:ascii="Cambria Math" w:hAnsi="Cambria Math"/>
@@ -982,17 +1524,7 @@
             <w:rFonts w:ascii="Cambria Math" w:hAnsi="Cambria Math"/>
             <w:lang w:val="en-US"/>
           </w:rPr>
-          <m:t>m_</m:t>
-        </m:r>
-        <m:r>
-          <m:rPr>
-            <m:nor/>
-          </m:rPr>
-          <w:rPr>
-            <w:rFonts w:ascii="Cambria Math" w:hAnsi="Cambria Math"/>
-            <w:lang w:val="en-US"/>
-          </w:rPr>
-          <m:t>cons</m:t>
+          <m:t>m_cons</m:t>
         </m:r>
         <m:r>
           <w:rPr>
@@ -1045,37 +1577,81 @@
           <w:lang w:val="en-US"/>
         </w:rPr>
       </w:pPr>
+      <w:proofErr w:type="spellStart"/>
       <w:r>
         <w:rPr>
           <w:lang w:val="en-US"/>
         </w:rPr>
         <w:t>M_fieldexp</w:t>
       </w:r>
-    </w:p>
-    <w:p>
-      <w:pPr>
-        <w:rPr>
-          <w:lang w:val="en-US"/>
-        </w:rPr>
-      </w:pPr>
-      <w:r>
-        <w:rPr>
-          <w:lang w:val="en-US"/>
-        </w:rPr>
-        <w:t xml:space="preserve">The base-case for this recursive function is “Nofield id”, which represents the case in which there are no field operators (anymore). It is checked with “m_id_var” </w:t>
-      </w:r>
-    </w:p>
-    <w:p>
-      <w:pPr>
-        <w:rPr>
-          <w:lang w:val="en-US"/>
-        </w:rPr>
-      </w:pPr>
-      <w:r>
-        <w:rPr>
-          <w:lang w:val="en-US"/>
-        </w:rPr>
-        <w:t>When there are field operators left, it follows the function application example from the slide, treating the operator as a function and the rest of the expression as its argument. The operator is checked with “m_field”.</w:t>
+      <w:proofErr w:type="spellEnd"/>
+    </w:p>
+    <w:p>
+      <w:pPr>
+        <w:rPr>
+          <w:lang w:val="en-US"/>
+        </w:rPr>
+      </w:pPr>
+      <w:r>
+        <w:rPr>
+          <w:lang w:val="en-US"/>
+        </w:rPr>
+        <w:t>The base-case for this recursive function is “</w:t>
+      </w:r>
+      <w:proofErr w:type="spellStart"/>
+      <w:r>
+        <w:rPr>
+          <w:lang w:val="en-US"/>
+        </w:rPr>
+        <w:t>Nofield</w:t>
+      </w:r>
+      <w:proofErr w:type="spellEnd"/>
+      <w:r>
+        <w:rPr>
+          <w:lang w:val="en-US"/>
+        </w:rPr>
+        <w:t xml:space="preserve"> id”, which represents the case in which there are no field operators (anymore). It is checked with “</w:t>
+      </w:r>
+      <w:proofErr w:type="spellStart"/>
+      <w:r>
+        <w:rPr>
+          <w:lang w:val="en-US"/>
+        </w:rPr>
+        <w:t>m_id_var</w:t>
+      </w:r>
+      <w:proofErr w:type="spellEnd"/>
+      <w:r>
+        <w:rPr>
+          <w:lang w:val="en-US"/>
+        </w:rPr>
+        <w:t xml:space="preserve">” </w:t>
+      </w:r>
+    </w:p>
+    <w:p>
+      <w:pPr>
+        <w:rPr>
+          <w:lang w:val="en-US"/>
+        </w:rPr>
+      </w:pPr>
+      <w:r>
+        <w:rPr>
+          <w:lang w:val="en-US"/>
+        </w:rPr>
+        <w:t>When there are field operators left, it follows the function application example from the slide, treating the operator as a function and the rest of the expression as its argument. The operator is checked with “</w:t>
+      </w:r>
+      <w:proofErr w:type="spellStart"/>
+      <w:r>
+        <w:rPr>
+          <w:lang w:val="en-US"/>
+        </w:rPr>
+        <w:t>m_field</w:t>
+      </w:r>
+      <w:proofErr w:type="spellEnd"/>
+      <w:r>
+        <w:rPr>
+          <w:lang w:val="en-US"/>
+        </w:rPr>
+        <w:t>”.</w:t>
       </w:r>
     </w:p>
     <w:p>
@@ -1085,12 +1661,14 @@
           <w:lang w:val="en-US"/>
         </w:rPr>
       </w:pPr>
+      <w:proofErr w:type="spellStart"/>
       <w:r>
         <w:rPr>
           <w:lang w:val="en-US"/>
         </w:rPr>
         <w:t>M_field</w:t>
       </w:r>
+      <w:proofErr w:type="spellEnd"/>
     </w:p>
     <w:p>
       <w:pPr>
@@ -1099,12 +1677,63 @@
           <w:lang w:val="en-US"/>
         </w:rPr>
       </w:pPr>
-      <w:r>
-        <w:rPr>
-          <w:lang w:val="en-US"/>
-        </w:rPr>
-        <w:t xml:space="preserve">Maps “Hd”, “Tl”, “Fst” and “Snd” to functions </w:t>
-      </w:r>
+      <w:bookmarkStart w:id="0" w:name="_GoBack"/>
+      <w:r>
+        <w:rPr>
+          <w:lang w:val="en-US"/>
+        </w:rPr>
+        <w:t>Maps “</w:t>
+      </w:r>
+      <w:proofErr w:type="spellStart"/>
+      <w:r>
+        <w:rPr>
+          <w:lang w:val="en-US"/>
+        </w:rPr>
+        <w:t>Hd</w:t>
+      </w:r>
+      <w:proofErr w:type="spellEnd"/>
+      <w:r>
+        <w:rPr>
+          <w:lang w:val="en-US"/>
+        </w:rPr>
+        <w:t>”, “Tl”, “</w:t>
+      </w:r>
+      <w:proofErr w:type="spellStart"/>
+      <w:r>
+        <w:rPr>
+          <w:lang w:val="en-US"/>
+        </w:rPr>
+        <w:t>Fst</w:t>
+      </w:r>
+      <w:proofErr w:type="spellEnd"/>
+      <w:r>
+        <w:rPr>
+          <w:lang w:val="en-US"/>
+        </w:rPr>
+        <w:t>” and “</w:t>
+      </w:r>
+      <w:proofErr w:type="spellStart"/>
+      <w:r>
+        <w:rPr>
+          <w:lang w:val="en-US"/>
+        </w:rPr>
+        <w:t>Snd</w:t>
+      </w:r>
+      <w:proofErr w:type="spellEnd"/>
+      <w:r>
+        <w:rPr>
+          <w:lang w:val="en-US"/>
+        </w:rPr>
+        <w:t xml:space="preserve">” to </w:t>
+      </w:r>
+      <w:proofErr w:type="gramStart"/>
+      <w:r>
+        <w:rPr>
+          <w:lang w:val="en-US"/>
+        </w:rPr>
+        <w:t xml:space="preserve">functions </w:t>
+      </w:r>
+      <w:proofErr w:type="gramEnd"/>
       <m:oMath>
         <m:d>
           <m:dPr>
@@ -1292,6 +1921,7 @@
         <w:t xml:space="preserve"> fresh.</w:t>
       </w:r>
     </w:p>
+    <w:bookmarkEnd w:id="0"/>
     <w:p>
       <w:pPr>
         <w:pStyle w:val="Heading1"/>
@@ -1300,13 +1930,47 @@
           <w:lang w:val="en-US"/>
         </w:rPr>
       </w:pPr>
+      <w:proofErr w:type="spellStart"/>
       <w:r>
         <w:rPr>
           <w:rFonts w:eastAsiaTheme="minorEastAsia"/>
           <w:lang w:val="en-US"/>
         </w:rPr>
-        <w:t>M_cons, M_id_var, M_id_fun</w:t>
-      </w:r>
+        <w:t>M_cons</w:t>
+      </w:r>
+      <w:proofErr w:type="spellEnd"/>
+      <w:r>
+        <w:rPr>
+          <w:rFonts w:eastAsiaTheme="minorEastAsia"/>
+          <w:lang w:val="en-US"/>
+        </w:rPr>
+        <w:t xml:space="preserve">, </w:t>
+      </w:r>
+      <w:proofErr w:type="spellStart"/>
+      <w:r>
+        <w:rPr>
+          <w:rFonts w:eastAsiaTheme="minorEastAsia"/>
+          <w:lang w:val="en-US"/>
+        </w:rPr>
+        <w:t>M_id_var</w:t>
+      </w:r>
+      <w:proofErr w:type="spellEnd"/>
+      <w:r>
+        <w:rPr>
+          <w:rFonts w:eastAsiaTheme="minorEastAsia"/>
+          <w:lang w:val="en-US"/>
+        </w:rPr>
+        <w:t xml:space="preserve">, </w:t>
+      </w:r>
+      <w:proofErr w:type="spellStart"/>
+      <w:r>
+        <w:rPr>
+          <w:rFonts w:eastAsiaTheme="minorEastAsia"/>
+          <w:lang w:val="en-US"/>
+        </w:rPr>
+        <w:t>M_id_fun</w:t>
+      </w:r>
+      <w:proofErr w:type="spellEnd"/>
     </w:p>
     <w:p>
       <w:pPr>
@@ -1320,8 +1984,6 @@
         </w:rPr>
         <w:t>Look in the environment for constructors, variables and functions respectively. Unify the given type with the type found in the environment. Return an error when the identifier isn’t found in the environment.</w:t>
       </w:r>
-      <w:bookmarkStart w:id="0" w:name="_GoBack"/>
-      <w:bookmarkEnd w:id="0"/>
     </w:p>
     <w:sectPr>
       <w:pgSz w:w="11906" w:h="16838"/>
